--- a/תרגילי DOM.docx
+++ b/תרגילי DOM.docx
@@ -197,13 +197,7 @@
         <w:rPr>
           <w:rtl/>
         </w:rPr>
-        <w:t xml:space="preserve">הדפיסו ללוג את האלמנט </w:t>
-      </w:r>
-      <w:r>
-        <w:rPr>
-          <w:rtl/>
-        </w:rPr>
-        <w:t>השני.</w:t>
+        <w:t>הדפיסו ללוג את האלמנט השני.</w:t>
       </w:r>
     </w:p>
     <w:p>
@@ -292,13 +286,7 @@
         <w:rPr>
           <w:rtl/>
         </w:rPr>
-        <w:t xml:space="preserve"> מספר הפעמים שהמשתמש ה</w:t>
-      </w:r>
-      <w:r>
-        <w:rPr>
-          <w:rtl/>
-        </w:rPr>
-        <w:t>כניס.</w:t>
+        <w:t xml:space="preserve"> מספר הפעמים שהמשתמש הכניס.</w:t>
       </w:r>
     </w:p>
     <w:p>
@@ -356,40 +344,46 @@
           <w:numId w:val="1"/>
         </w:numPr>
         <w:bidi/>
-      </w:pPr>
-      <w:r>
-        <w:rPr>
+        <w:rPr>
+          <w:color w:val="FF0000"/>
+        </w:rPr>
+      </w:pPr>
+      <w:r>
+        <w:rPr>
+          <w:color w:val="FF0000"/>
           <w:rtl/>
         </w:rPr>
         <w:t xml:space="preserve">צרו פונקציה המקבלת כארגומנט שם </w:t>
       </w:r>
       <w:proofErr w:type="spellStart"/>
       <w:r>
+        <w:rPr>
+          <w:color w:val="FF0000"/>
+        </w:rPr>
         <w:t>class</w:t>
       </w:r>
       <w:proofErr w:type="spellEnd"/>
       <w:r>
         <w:rPr>
+          <w:color w:val="FF0000"/>
           <w:rtl/>
         </w:rPr>
         <w:t xml:space="preserve"> וטקסט, הפונקציה משנה את התוכן של כל האלמנטים עם ה </w:t>
       </w:r>
       <w:proofErr w:type="spellStart"/>
       <w:r>
+        <w:rPr>
+          <w:color w:val="FF0000"/>
+        </w:rPr>
         <w:t>class</w:t>
       </w:r>
       <w:proofErr w:type="spellEnd"/>
       <w:r>
         <w:rPr>
-          <w:rtl/>
-        </w:rPr>
-        <w:t xml:space="preserve"> שהתקבל לטקסט שהמשת</w:t>
-      </w:r>
-      <w:r>
-        <w:rPr>
-          <w:rtl/>
-        </w:rPr>
-        <w:t>מש הכניס.</w:t>
+          <w:color w:val="FF0000"/>
+          <w:rtl/>
+        </w:rPr>
+        <w:t xml:space="preserve"> שהתקבל לטקסט שהמשתמש הכניס.</w:t>
       </w:r>
     </w:p>
     <w:p>
@@ -477,34 +471,22 @@
         <w:rPr>
           <w:rtl/>
         </w:rPr>
-        <w:t xml:space="preserve">צרו פונקציה המייצרת אובייקט של סרט, עם שם, מספר </w:t>
-      </w:r>
-      <w:r>
-        <w:rPr>
-          <w:rtl/>
-        </w:rPr>
-        <w:t>צפיות, שנה ותמונה. תנו להם ערכים מהמשתמש, הדפיסו למסך את הסרטים בצורה יפה, כולל התמונה, שם - הכי גדול ושנה הכי קטן</w:t>
-      </w:r>
-    </w:p>
-    <w:p>
-      <w:pPr>
-        <w:numPr>
-          <w:ilvl w:val="0"/>
-          <w:numId w:val="1"/>
-        </w:numPr>
-        <w:bidi/>
-      </w:pPr>
-      <w:r>
-        <w:rPr>
-          <w:rtl/>
-        </w:rPr>
-        <w:t>צרו אובייקט של עובד, בעזרת קלטים צרו שדות של שם פרטי, שם משפחה, אימייל ומחלקה. ותנו להם ערכים מהמשתמש, הדפיסו את האובייקט למסך, כל ערך באלמנט</w:t>
-      </w:r>
-      <w:r>
-        <w:rPr>
-          <w:rtl/>
-        </w:rPr>
-        <w:t xml:space="preserve"> משלו.</w:t>
+        <w:t>צרו פונקציה המייצרת אובייקט של סרט, עם שם, מספר צפיות, שנה ותמונה. תנו להם ערכים מהמשתמש, הדפיסו למסך את הסרטים בצורה יפה, כולל התמונה, שם - הכי גדול ושנה הכי קטן</w:t>
+      </w:r>
+    </w:p>
+    <w:p>
+      <w:pPr>
+        <w:numPr>
+          <w:ilvl w:val="0"/>
+          <w:numId w:val="1"/>
+        </w:numPr>
+        <w:bidi/>
+      </w:pPr>
+      <w:r>
+        <w:rPr>
+          <w:rtl/>
+        </w:rPr>
+        <w:t>צרו אובייקט של עובד, בעזרת קלטים צרו שדות של שם פרטי, שם משפחה, אימייל ומחלקה. ותנו להם ערכים מהמשתמש, הדפיסו את האובייקט למסך, כל ערך באלמנט משלו.</w:t>
       </w:r>
     </w:p>
     <w:p>
@@ -534,13 +516,7 @@
         <w:rPr>
           <w:rtl/>
         </w:rPr>
-        <w:t>צרו פונקציה הקולטת מספר מהמשתמש ומייצרת</w:t>
-      </w:r>
-      <w:r>
-        <w:rPr>
-          <w:rtl/>
-        </w:rPr>
-        <w:t xml:space="preserve"> מספר אובייקטים, על פי הקלט, של חנות, לכל חנות יש שם החנות, כתובת, מספר מחלקות ומספר עובדים. תנו להם ערכים מהמשתמש, הדפיסו רק למסך רק </w:t>
+        <w:t xml:space="preserve">צרו פונקציה הקולטת מספר מהמשתמש ומייצרת מספר אובייקטים, על פי הקלט, של חנות, לכל חנות יש שם החנות, כתובת, מספר מחלקות ומספר עובדים. תנו להם ערכים מהמשתמש, הדפיסו רק למסך רק </w:t>
       </w:r>
       <w:proofErr w:type="spellStart"/>
       <w:r>
@@ -569,13 +545,7 @@
         <w:rPr>
           <w:rtl/>
         </w:rPr>
-        <w:t>צרו פונקציה שמדפיסה ללוג כמה אלמנטים נוצרו במסך בפונקציה הקודמת (</w:t>
-      </w:r>
-      <w:r>
-        <w:rPr>
-          <w:rtl/>
-        </w:rPr>
-        <w:t>סעיף 17).</w:t>
+        <w:t>צרו פונקציה שמדפיסה ללוג כמה אלמנטים נוצרו במסך בפונקציה הקודמת (סעיף 17).</w:t>
       </w:r>
     </w:p>
     <w:p>
@@ -634,13 +604,7 @@
         <w:rPr>
           <w:rtl/>
         </w:rPr>
-        <w:t xml:space="preserve"> וצרו פונקציה הקולטת </w:t>
-      </w:r>
-      <w:r>
-        <w:rPr>
-          <w:rtl/>
-        </w:rPr>
-        <w:t>מספר מהמשתמש ומייצרת מספר אובייקטים, על פי הקלט, של רופא, לכל רופא יש שם מלא, התמחות, טלפון, האם זמין ואימייל. תנו להם ערכים מהמשתמש, הדפיסו כל אובייקט לשורה בטבלה.</w:t>
+        <w:t xml:space="preserve"> וצרו פונקציה הקולטת מספר מהמשתמש ומייצרת מספר אובייקטים, על פי הקלט, של רופא, לכל רופא יש שם מלא, התמחות, טלפון, האם זמין ואימייל. תנו להם ערכים מהמשתמש, הדפיסו כל אובייקט לשורה בטבלה.</w:t>
       </w:r>
     </w:p>
     <w:sectPr>

--- a/תרגילי DOM.docx
+++ b/תרגילי DOM.docx
@@ -482,12 +482,14 @@
         </w:numPr>
         <w:bidi/>
       </w:pPr>
-      <w:r>
-        <w:rPr>
-          <w:rtl/>
-        </w:rPr>
-        <w:t>צרו אובייקט של עובד, בעזרת קלטים צרו שדות של שם פרטי, שם משפחה, אימייל ומחלקה. ותנו להם ערכים מהמשתמש, הדפיסו את האובייקט למסך, כל ערך באלמנט משלו.</w:t>
-      </w:r>
+      <w:proofErr w:type="spellStart"/>
+      <w:r>
+        <w:rPr>
+          <w:rFonts w:hint="cs"/>
+        </w:rPr>
+        <w:t>function</w:t>
+      </w:r>
+      <w:proofErr w:type="spellEnd"/>
     </w:p>
     <w:p>
       <w:pPr>
